--- a/downloads/DeepTimeBio_Lab.Training_Plan.v1.5.docx
+++ b/downloads/DeepTimeBio_Lab.Training_Plan.v1.5.docx
@@ -1,6 +1,6 @@
 
 <file path=word/document.xml><?xml version="1.0" encoding="utf-8"?>
-<w:document xmlns:wpc="http://schemas.microsoft.com/office/word/2010/wordprocessingCanvas" xmlns:cx="http://schemas.microsoft.com/office/drawing/2014/chartex" xmlns:cx1="http://schemas.microsoft.com/office/drawing/2015/9/8/chartex" xmlns:cx2="http://schemas.microsoft.com/office/drawing/2015/10/21/chartex" xmlns:cx3="http://schemas.microsoft.com/office/drawing/2016/5/9/chartex" xmlns:cx4="http://schemas.microsoft.com/office/drawing/2016/5/10/chartex" xmlns:cx5="http://schemas.microsoft.com/office/drawing/2016/5/11/chartex" xmlns:cx6="http://schemas.microsoft.com/office/drawing/2016/5/12/chartex" xmlns:cx7="http://schemas.microsoft.com/office/drawing/2016/5/13/chartex" xmlns:cx8="http://schemas.microsoft.com/office/drawing/2016/5/14/chartex" xmlns:mc="http://schemas.openxmlformats.org/markup-compatibility/2006" xmlns:aink="http://schemas.microsoft.com/office/drawing/2016/ink" xmlns:am3d="http://schemas.microsoft.com/office/drawing/2017/model3d" xmlns:o="urn:schemas-microsoft-com:office:office" xmlns:oel="http://schemas.microsoft.com/office/2019/extlst" xmlns:r="http://schemas.openxmlformats.org/officeDocument/2006/relationships" xmlns:m="http://schemas.openxmlformats.org/officeDocument/2006/math" xmlns:v="urn:schemas-microsoft-com:vml" xmlns:wp14="http://schemas.microsoft.com/office/word/2010/wordprocessingDrawing" xmlns:wp="http://schemas.openxmlformats.org/drawingml/2006/wordprocessingDrawing" xmlns:w10="urn:schemas-microsoft-com:office:word" xmlns:w="http://schemas.openxmlformats.org/wordprocessingml/2006/main" xmlns:w14="http://schemas.microsoft.com/office/word/2010/wordml" xmlns:w15="http://schemas.microsoft.com/office/word/2012/wordml" xmlns:w16cex="http://schemas.microsoft.com/office/word/2018/wordml/cex" xmlns:w16cid="http://schemas.microsoft.com/office/word/2016/wordml/cid" xmlns:w16="http://schemas.microsoft.com/office/word/2018/wordml" xmlns:w16sdtdh="http://schemas.microsoft.com/office/word/2020/wordml/sdtdatahash" xmlns:w16se="http://schemas.microsoft.com/office/word/2015/wordml/symex" xmlns:wpg="http://schemas.microsoft.com/office/word/2010/wordprocessingGroup" xmlns:wpi="http://schemas.microsoft.com/office/word/2010/wordprocessingInk" xmlns:wne="http://schemas.microsoft.com/office/word/2006/wordml" xmlns:wps="http://schemas.microsoft.com/office/word/2010/wordprocessingShape" mc:Ignorable="w14 w15 w16se w16cid w16 w16cex w16sdtdh wp14">
+<w:document xmlns:wpc="http://schemas.microsoft.com/office/word/2010/wordprocessingCanvas" xmlns:cx="http://schemas.microsoft.com/office/drawing/2014/chartex" xmlns:cx1="http://schemas.microsoft.com/office/drawing/2015/9/8/chartex" xmlns:cx2="http://schemas.microsoft.com/office/drawing/2015/10/21/chartex" xmlns:cx3="http://schemas.microsoft.com/office/drawing/2016/5/9/chartex" xmlns:cx4="http://schemas.microsoft.com/office/drawing/2016/5/10/chartex" xmlns:cx5="http://schemas.microsoft.com/office/drawing/2016/5/11/chartex" xmlns:cx6="http://schemas.microsoft.com/office/drawing/2016/5/12/chartex" xmlns:cx7="http://schemas.microsoft.com/office/drawing/2016/5/13/chartex" xmlns:cx8="http://schemas.microsoft.com/office/drawing/2016/5/14/chartex" xmlns:mc="http://schemas.openxmlformats.org/markup-compatibility/2006" xmlns:aink="http://schemas.microsoft.com/office/drawing/2016/ink" xmlns:am3d="http://schemas.microsoft.com/office/drawing/2017/model3d" xmlns:o="urn:schemas-microsoft-com:office:office" xmlns:oel="http://schemas.microsoft.com/office/2019/extlst" xmlns:r="http://schemas.openxmlformats.org/officeDocument/2006/relationships" xmlns:m="http://schemas.openxmlformats.org/officeDocument/2006/math" xmlns:v="urn:schemas-microsoft-com:vml" xmlns:wp14="http://schemas.microsoft.com/office/word/2010/wordprocessingDrawing" xmlns:wp="http://schemas.openxmlformats.org/drawingml/2006/wordprocessingDrawing" xmlns:w10="urn:schemas-microsoft-com:office:word" xmlns:w="http://schemas.openxmlformats.org/wordprocessingml/2006/main" xmlns:w14="http://schemas.microsoft.com/office/word/2010/wordml" xmlns:w15="http://schemas.microsoft.com/office/word/2012/wordml" xmlns:w16cex="http://schemas.microsoft.com/office/word/2018/wordml/cex" xmlns:w16cid="http://schemas.microsoft.com/office/word/2016/wordml/cid" xmlns:w16="http://schemas.microsoft.com/office/word/2018/wordml" xmlns:w16du="http://schemas.microsoft.com/office/word/2023/wordml/word16du" xmlns:w16sdtdh="http://schemas.microsoft.com/office/word/2020/wordml/sdtdatahash" xmlns:w16se="http://schemas.microsoft.com/office/word/2015/wordml/symex" xmlns:wpg="http://schemas.microsoft.com/office/word/2010/wordprocessingGroup" xmlns:wpi="http://schemas.microsoft.com/office/word/2010/wordprocessingInk" xmlns:wne="http://schemas.microsoft.com/office/word/2006/wordml" xmlns:wps="http://schemas.microsoft.com/office/word/2010/wordprocessingShape" mc:Ignorable="w14 w15 w16se w16cid w16 w16cex w16sdtdh wp14">
   <w:body>
     <w:tbl>
       <w:tblPr>
@@ -73,45 +73,63 @@
                 <w:sz w:val="18"/>
                 <w:szCs w:val="18"/>
               </w:rPr>
-              <w:t>Department of Ecology and Evolutionary Biology</w:t>
-            </w:r>
-          </w:p>
-          <w:p>
-            <w:pPr>
+              <w:t xml:space="preserve">Department of </w:t>
+            </w:r>
+            <w:r>
               <w:rPr>
                 <w:rFonts w:ascii="Roboto" w:hAnsi="Roboto"/>
                 <w:noProof/>
                 <w:sz w:val="18"/>
                 <w:szCs w:val="18"/>
               </w:rPr>
-            </w:pPr>
-            <w:r>
+              <w:t>Earth Sciences</w:t>
+            </w:r>
+          </w:p>
+          <w:p>
+            <w:pPr>
               <w:rPr>
                 <w:rFonts w:ascii="Roboto" w:hAnsi="Roboto"/>
                 <w:noProof/>
                 <w:sz w:val="18"/>
                 <w:szCs w:val="18"/>
               </w:rPr>
-              <w:t>Health and Life Sciences Building</w:t>
-            </w:r>
-          </w:p>
-          <w:p>
-            <w:pPr>
+            </w:pPr>
+            <w:r>
               <w:rPr>
                 <w:rFonts w:ascii="Roboto" w:hAnsi="Roboto"/>
                 <w:noProof/>
                 <w:sz w:val="18"/>
                 <w:szCs w:val="18"/>
               </w:rPr>
-            </w:pPr>
-            <w:r>
+              <w:t>Montana State University</w:t>
+            </w:r>
+          </w:p>
+          <w:p>
+            <w:pPr>
               <w:rPr>
                 <w:rFonts w:ascii="Roboto" w:hAnsi="Roboto"/>
                 <w:noProof/>
                 <w:sz w:val="18"/>
                 <w:szCs w:val="18"/>
               </w:rPr>
-              <w:t>University of Reading, Whiteknights</w:t>
+            </w:pPr>
+            <w:r>
+              <w:rPr>
+                <w:rFonts w:ascii="Roboto" w:hAnsi="Roboto"/>
+                <w:noProof/>
+                <w:sz w:val="18"/>
+                <w:szCs w:val="18"/>
+              </w:rPr>
+              <w:t>Bozeman, Montana, 5971</w:t>
+            </w:r>
+            <w:r>
+              <w:rPr>
+                <w:rFonts w:ascii="Roboto" w:hAnsi="Roboto"/>
+                <w:noProof/>
+                <w:sz w:val="18"/>
+                <w:szCs w:val="18"/>
+              </w:rPr>
+              <w:t>7</w:t>
             </w:r>
           </w:p>
           <w:p>
@@ -132,7 +150,7 @@
                   <w:sz w:val="18"/>
                   <w:szCs w:val="18"/>
                 </w:rPr>
-                <w:t>c.l.organ@reading.ac.uk</w:t>
+                <w:t>organ@montana.edu</w:t>
               </w:r>
             </w:hyperlink>
             <w:r>
@@ -142,7 +160,16 @@
                 <w:sz w:val="18"/>
                 <w:szCs w:val="18"/>
               </w:rPr>
-              <w:t xml:space="preserve"> | </w:t>
+              <w:t xml:space="preserve"> </w:t>
+            </w:r>
+            <w:r>
+              <w:rPr>
+                <w:rFonts w:ascii="Roboto" w:hAnsi="Roboto"/>
+                <w:noProof/>
+                <w:sz w:val="18"/>
+                <w:szCs w:val="18"/>
+              </w:rPr>
+              <w:t xml:space="preserve">| </w:t>
             </w:r>
             <w:hyperlink r:id="rId8" w:history="1">
               <w:r>
@@ -153,9 +180,39 @@
                   <w:sz w:val="18"/>
                   <w:szCs w:val="18"/>
                 </w:rPr>
-                <w:t>https://chrisorgan.github.io/</w:t>
+                <w:t>https://chrisorgan.g</w:t>
+              </w:r>
+              <w:r>
+                <w:rPr>
+                  <w:rStyle w:val="Hyperlink"/>
+                  <w:rFonts w:ascii="Roboto" w:hAnsi="Roboto"/>
+                  <w:noProof/>
+                  <w:sz w:val="18"/>
+                  <w:szCs w:val="18"/>
+                </w:rPr>
+                <w:t>i</w:t>
+              </w:r>
+              <w:r>
+                <w:rPr>
+                  <w:rStyle w:val="Hyperlink"/>
+                  <w:rFonts w:ascii="Roboto" w:hAnsi="Roboto"/>
+                  <w:noProof/>
+                  <w:sz w:val="18"/>
+                  <w:szCs w:val="18"/>
+                </w:rPr>
+                <w:t>thub.io</w:t>
               </w:r>
             </w:hyperlink>
+          </w:p>
+          <w:p>
+            <w:pPr>
+              <w:rPr>
+                <w:rFonts w:ascii="Roboto" w:hAnsi="Roboto"/>
+                <w:noProof/>
+                <w:sz w:val="18"/>
+                <w:szCs w:val="18"/>
+              </w:rPr>
+            </w:pPr>
           </w:p>
         </w:tc>
       </w:tr>
@@ -2463,7 +2520,7 @@
                 <w:sz w:val="24"/>
                 <w:szCs w:val="24"/>
               </w:rPr>
-              <w:t>Next step in your career</w:t>
+              <w:t>One-year goal</w:t>
             </w:r>
           </w:p>
         </w:tc>
@@ -2566,17 +2623,17 @@
                 <w:sz w:val="24"/>
                 <w:szCs w:val="24"/>
               </w:rPr>
-              <w:t>O</w:t>
-            </w:r>
-            <w:r>
-              <w:rPr>
-                <w:rFonts w:ascii="Roboto" w:hAnsi="Roboto"/>
-                <w:noProof/>
-                <w:color w:val="000000"/>
-                <w:sz w:val="24"/>
-                <w:szCs w:val="24"/>
-              </w:rPr>
-              <w:t xml:space="preserve">verview of your </w:t>
+              <w:t>Status</w:t>
+            </w:r>
+            <w:r>
+              <w:rPr>
+                <w:rFonts w:ascii="Roboto" w:hAnsi="Roboto"/>
+                <w:noProof/>
+                <w:color w:val="000000"/>
+                <w:sz w:val="24"/>
+                <w:szCs w:val="24"/>
+              </w:rPr>
+              <w:t xml:space="preserve"> of your </w:t>
             </w:r>
             <w:r>
               <w:rPr>
@@ -4392,6 +4449,15 @@
                 <w:sz w:val="24"/>
                 <w:szCs w:val="24"/>
               </w:rPr>
+              <w:t xml:space="preserve">time </w:t>
+            </w:r>
+            <w:r>
+              <w:rPr>
+                <w:rFonts w:ascii="Roboto" w:hAnsi="Roboto"/>
+                <w:noProof/>
+                <w:sz w:val="24"/>
+                <w:szCs w:val="24"/>
+              </w:rPr>
               <w:t xml:space="preserve">management </w:t>
             </w:r>
             <w:r>
@@ -5341,34 +5407,145 @@
           <w:sz w:val="24"/>
           <w:szCs w:val="24"/>
         </w:rPr>
-        <w:t>D</w:t>
-      </w:r>
-      <w:r>
-        <w:rPr>
-          <w:rFonts w:ascii="Roboto" w:hAnsi="Roboto"/>
-          <w:noProof/>
-          <w:sz w:val="24"/>
-          <w:szCs w:val="24"/>
-        </w:rPr>
-        <w:t>oing fewer things</w:t>
-      </w:r>
-      <w:r>
-        <w:rPr>
-          <w:rFonts w:ascii="Roboto" w:hAnsi="Roboto"/>
-          <w:noProof/>
-          <w:sz w:val="24"/>
-          <w:szCs w:val="24"/>
-        </w:rPr>
-        <w:t xml:space="preserve"> (ma</w:t>
-      </w:r>
-      <w:r>
-        <w:rPr>
-          <w:rFonts w:ascii="Roboto" w:hAnsi="Roboto"/>
-          <w:noProof/>
-          <w:sz w:val="24"/>
-          <w:szCs w:val="24"/>
-        </w:rPr>
-        <w:t>x of 3 concurrent)</w:t>
+        <w:t>Manage focus, not time</w:t>
+      </w:r>
+    </w:p>
+    <w:p>
+      <w:pPr>
+        <w:pStyle w:val="ListParagraph"/>
+        <w:numPr>
+          <w:ilvl w:val="0"/>
+          <w:numId w:val="6"/>
+        </w:numPr>
+        <w:ind w:hanging="360"/>
+        <w:rPr>
+          <w:rFonts w:ascii="Roboto" w:hAnsi="Roboto"/>
+          <w:noProof/>
+          <w:sz w:val="24"/>
+          <w:szCs w:val="24"/>
+        </w:rPr>
+      </w:pPr>
+      <w:r>
+        <w:rPr>
+          <w:rFonts w:ascii="Roboto" w:hAnsi="Roboto"/>
+          <w:noProof/>
+          <w:sz w:val="24"/>
+          <w:szCs w:val="24"/>
+        </w:rPr>
+        <w:t>O</w:t>
+      </w:r>
+      <w:r>
+        <w:rPr>
+          <w:rFonts w:ascii="Roboto" w:hAnsi="Roboto"/>
+          <w:noProof/>
+          <w:sz w:val="24"/>
+          <w:szCs w:val="24"/>
+        </w:rPr>
+        <w:t>bsess</w:t>
+      </w:r>
+      <w:r>
+        <w:rPr>
+          <w:rFonts w:ascii="Roboto" w:hAnsi="Roboto"/>
+          <w:noProof/>
+          <w:sz w:val="24"/>
+          <w:szCs w:val="24"/>
+        </w:rPr>
+        <w:t xml:space="preserve"> </w:t>
+      </w:r>
+      <w:r>
+        <w:rPr>
+          <w:rFonts w:ascii="Roboto" w:hAnsi="Roboto"/>
+          <w:noProof/>
+          <w:sz w:val="24"/>
+          <w:szCs w:val="24"/>
+        </w:rPr>
+        <w:t>over qualit</w:t>
+      </w:r>
+      <w:r>
+        <w:rPr>
+          <w:rFonts w:ascii="Roboto" w:hAnsi="Roboto"/>
+          <w:noProof/>
+          <w:sz w:val="24"/>
+          <w:szCs w:val="24"/>
+        </w:rPr>
+        <w:t>y</w:t>
+      </w:r>
+    </w:p>
+    <w:p>
+      <w:pPr>
+        <w:pStyle w:val="ListParagraph"/>
+        <w:numPr>
+          <w:ilvl w:val="0"/>
+          <w:numId w:val="6"/>
+        </w:numPr>
+        <w:ind w:hanging="360"/>
+        <w:rPr>
+          <w:rFonts w:ascii="Roboto" w:hAnsi="Roboto"/>
+          <w:noProof/>
+          <w:sz w:val="24"/>
+          <w:szCs w:val="24"/>
+        </w:rPr>
+      </w:pPr>
+      <w:r>
+        <w:rPr>
+          <w:rFonts w:ascii="Roboto" w:hAnsi="Roboto"/>
+          <w:noProof/>
+          <w:sz w:val="24"/>
+          <w:szCs w:val="24"/>
+        </w:rPr>
+        <w:t>W</w:t>
+      </w:r>
+      <w:r>
+        <w:rPr>
+          <w:rFonts w:ascii="Roboto" w:hAnsi="Roboto"/>
+          <w:noProof/>
+          <w:sz w:val="24"/>
+          <w:szCs w:val="24"/>
+        </w:rPr>
+        <w:t>ork at a natural pace</w:t>
+      </w:r>
+      <w:r>
+        <w:rPr>
+          <w:rFonts w:ascii="Roboto" w:hAnsi="Roboto"/>
+          <w:noProof/>
+          <w:sz w:val="24"/>
+          <w:szCs w:val="24"/>
+        </w:rPr>
+        <w:t xml:space="preserve"> (variable intensity from day to day)</w:t>
+      </w:r>
+    </w:p>
+    <w:p>
+      <w:pPr>
+        <w:pStyle w:val="ListParagraph"/>
+        <w:numPr>
+          <w:ilvl w:val="0"/>
+          <w:numId w:val="6"/>
+        </w:numPr>
+        <w:ind w:hanging="360"/>
+        <w:rPr>
+          <w:rFonts w:ascii="Roboto" w:hAnsi="Roboto"/>
+          <w:noProof/>
+          <w:sz w:val="24"/>
+          <w:szCs w:val="24"/>
+        </w:rPr>
+      </w:pPr>
+      <w:r>
+        <w:rPr>
+          <w:rFonts w:ascii="Roboto" w:hAnsi="Roboto"/>
+          <w:noProof/>
+          <w:sz w:val="24"/>
+          <w:szCs w:val="24"/>
+        </w:rPr>
+        <w:t>Do your most important work first</w:t>
+      </w:r>
+      <w:r>
+        <w:rPr>
+          <w:rFonts w:ascii="Roboto" w:hAnsi="Roboto"/>
+          <w:noProof/>
+          <w:sz w:val="24"/>
+          <w:szCs w:val="24"/>
+        </w:rPr>
+        <w:t xml:space="preserve"> each day</w:t>
       </w:r>
     </w:p>
     <w:p>
@@ -5393,25 +5570,50 @@
           <w:sz w:val="24"/>
           <w:szCs w:val="24"/>
         </w:rPr>
-        <w:t>W</w:t>
-      </w:r>
-      <w:r>
-        <w:rPr>
-          <w:rFonts w:ascii="Roboto" w:hAnsi="Roboto"/>
-          <w:noProof/>
-          <w:sz w:val="24"/>
-          <w:szCs w:val="24"/>
-        </w:rPr>
-        <w:t>orking at a natural pace</w:t>
-      </w:r>
-      <w:r>
-        <w:rPr>
-          <w:rFonts w:ascii="Roboto" w:hAnsi="Roboto"/>
-          <w:noProof/>
-          <w:sz w:val="24"/>
-          <w:szCs w:val="24"/>
-        </w:rPr>
-        <w:t xml:space="preserve"> (variable intensity from day to day)</w:t>
+        <w:t>Resist middling priorities</w:t>
+      </w:r>
+      <w:r>
+        <w:rPr>
+          <w:rFonts w:ascii="Roboto" w:hAnsi="Roboto"/>
+          <w:noProof/>
+          <w:sz w:val="24"/>
+          <w:szCs w:val="24"/>
+        </w:rPr>
+        <w:t xml:space="preserve"> (e.g., only check email morning and </w:t>
+      </w:r>
+      <w:r>
+        <w:rPr>
+          <w:rFonts w:ascii="Roboto" w:hAnsi="Roboto"/>
+          <w:noProof/>
+          <w:sz w:val="24"/>
+          <w:szCs w:val="24"/>
+        </w:rPr>
+        <w:t>late afternoon)</w:t>
+      </w:r>
+    </w:p>
+    <w:p>
+      <w:pPr>
+        <w:pStyle w:val="ListParagraph"/>
+        <w:numPr>
+          <w:ilvl w:val="0"/>
+          <w:numId w:val="6"/>
+        </w:numPr>
+        <w:ind w:left="450" w:hanging="90"/>
+        <w:rPr>
+          <w:rFonts w:ascii="Roboto" w:hAnsi="Roboto"/>
+          <w:noProof/>
+          <w:sz w:val="24"/>
+          <w:szCs w:val="24"/>
+        </w:rPr>
+      </w:pPr>
+      <w:r>
+        <w:rPr>
+          <w:rFonts w:ascii="Roboto" w:hAnsi="Roboto"/>
+          <w:noProof/>
+          <w:sz w:val="24"/>
+          <w:szCs w:val="24"/>
+        </w:rPr>
+        <w:t>Avoid task switching for deeper focus</w:t>
       </w:r>
     </w:p>
     <w:p>
@@ -5436,197 +5638,7 @@
           <w:sz w:val="24"/>
           <w:szCs w:val="24"/>
         </w:rPr>
-        <w:t>O</w:t>
-      </w:r>
-      <w:r>
-        <w:rPr>
-          <w:rFonts w:ascii="Roboto" w:hAnsi="Roboto"/>
-          <w:noProof/>
-          <w:sz w:val="24"/>
-          <w:szCs w:val="24"/>
-        </w:rPr>
-        <w:t>bsess</w:t>
-      </w:r>
-      <w:r>
-        <w:rPr>
-          <w:rFonts w:ascii="Roboto" w:hAnsi="Roboto"/>
-          <w:noProof/>
-          <w:sz w:val="24"/>
-          <w:szCs w:val="24"/>
-        </w:rPr>
-        <w:t xml:space="preserve"> </w:t>
-      </w:r>
-      <w:r>
-        <w:rPr>
-          <w:rFonts w:ascii="Roboto" w:hAnsi="Roboto"/>
-          <w:noProof/>
-          <w:sz w:val="24"/>
-          <w:szCs w:val="24"/>
-        </w:rPr>
-        <w:t>over qualit</w:t>
-      </w:r>
-      <w:r>
-        <w:rPr>
-          <w:rFonts w:ascii="Roboto" w:hAnsi="Roboto"/>
-          <w:noProof/>
-          <w:sz w:val="24"/>
-          <w:szCs w:val="24"/>
-        </w:rPr>
-        <w:t>y</w:t>
-      </w:r>
-    </w:p>
-    <w:p>
-      <w:pPr>
-        <w:pStyle w:val="ListParagraph"/>
-        <w:numPr>
-          <w:ilvl w:val="0"/>
-          <w:numId w:val="6"/>
-        </w:numPr>
-        <w:ind w:hanging="360"/>
-        <w:rPr>
-          <w:rFonts w:ascii="Roboto" w:hAnsi="Roboto"/>
-          <w:noProof/>
-          <w:sz w:val="24"/>
-          <w:szCs w:val="24"/>
-        </w:rPr>
-      </w:pPr>
-      <w:r>
-        <w:rPr>
-          <w:rFonts w:ascii="Roboto" w:hAnsi="Roboto"/>
-          <w:noProof/>
-          <w:sz w:val="24"/>
-          <w:szCs w:val="24"/>
-        </w:rPr>
-        <w:t>Do your most important work first</w:t>
-      </w:r>
-      <w:r>
-        <w:rPr>
-          <w:rFonts w:ascii="Roboto" w:hAnsi="Roboto"/>
-          <w:noProof/>
-          <w:sz w:val="24"/>
-          <w:szCs w:val="24"/>
-        </w:rPr>
-        <w:t xml:space="preserve"> each day</w:t>
-      </w:r>
-    </w:p>
-    <w:p>
-      <w:pPr>
-        <w:pStyle w:val="ListParagraph"/>
-        <w:numPr>
-          <w:ilvl w:val="0"/>
-          <w:numId w:val="6"/>
-        </w:numPr>
-        <w:ind w:hanging="360"/>
-        <w:rPr>
-          <w:rFonts w:ascii="Roboto" w:hAnsi="Roboto"/>
-          <w:noProof/>
-          <w:sz w:val="24"/>
-          <w:szCs w:val="24"/>
-        </w:rPr>
-      </w:pPr>
-      <w:r>
-        <w:rPr>
-          <w:rFonts w:ascii="Roboto" w:hAnsi="Roboto"/>
-          <w:noProof/>
-          <w:sz w:val="24"/>
-          <w:szCs w:val="24"/>
-        </w:rPr>
-        <w:t>Focus on the process, not the outcome (writing vs the grant)</w:t>
-      </w:r>
-    </w:p>
-    <w:p>
-      <w:pPr>
-        <w:pStyle w:val="ListParagraph"/>
-        <w:numPr>
-          <w:ilvl w:val="0"/>
-          <w:numId w:val="6"/>
-        </w:numPr>
-        <w:ind w:hanging="360"/>
-        <w:rPr>
-          <w:rFonts w:ascii="Roboto" w:hAnsi="Roboto"/>
-          <w:noProof/>
-          <w:sz w:val="24"/>
-          <w:szCs w:val="24"/>
-        </w:rPr>
-      </w:pPr>
-      <w:r>
-        <w:rPr>
-          <w:rFonts w:ascii="Roboto" w:hAnsi="Roboto"/>
-          <w:noProof/>
-          <w:sz w:val="24"/>
-          <w:szCs w:val="24"/>
-        </w:rPr>
         <w:t>Embrace what feels difficult</w:t>
-      </w:r>
-      <w:r>
-        <w:rPr>
-          <w:rFonts w:ascii="Roboto" w:hAnsi="Roboto"/>
-          <w:noProof/>
-          <w:sz w:val="24"/>
-          <w:szCs w:val="24"/>
-        </w:rPr>
-        <w:t xml:space="preserve"> &amp; avoid task switching (d</w:t>
-      </w:r>
-      <w:r>
-        <w:rPr>
-          <w:rFonts w:ascii="Roboto" w:hAnsi="Roboto"/>
-          <w:noProof/>
-          <w:sz w:val="24"/>
-          <w:szCs w:val="24"/>
-        </w:rPr>
-        <w:t>efeat Resistance</w:t>
-      </w:r>
-      <w:r>
-        <w:rPr>
-          <w:rFonts w:ascii="Roboto" w:hAnsi="Roboto"/>
-          <w:noProof/>
-          <w:sz w:val="24"/>
-          <w:szCs w:val="24"/>
-        </w:rPr>
-        <w:t>)</w:t>
-      </w:r>
-    </w:p>
-    <w:p>
-      <w:pPr>
-        <w:pStyle w:val="ListParagraph"/>
-        <w:numPr>
-          <w:ilvl w:val="0"/>
-          <w:numId w:val="6"/>
-        </w:numPr>
-        <w:ind w:hanging="360"/>
-        <w:rPr>
-          <w:rFonts w:ascii="Roboto" w:hAnsi="Roboto"/>
-          <w:noProof/>
-          <w:sz w:val="24"/>
-          <w:szCs w:val="24"/>
-        </w:rPr>
-      </w:pPr>
-      <w:r>
-        <w:rPr>
-          <w:rFonts w:ascii="Roboto" w:hAnsi="Roboto"/>
-          <w:noProof/>
-          <w:sz w:val="24"/>
-          <w:szCs w:val="24"/>
-        </w:rPr>
-        <w:t>Resist middling priorities</w:t>
-      </w:r>
-      <w:r>
-        <w:rPr>
-          <w:rFonts w:ascii="Roboto" w:hAnsi="Roboto"/>
-          <w:noProof/>
-          <w:sz w:val="24"/>
-          <w:szCs w:val="24"/>
-        </w:rPr>
-        <w:t xml:space="preserve"> (e.g., only check email morning and </w:t>
-      </w:r>
-      <w:r>
-        <w:rPr>
-          <w:rFonts w:ascii="Roboto" w:hAnsi="Roboto"/>
-          <w:noProof/>
-          <w:sz w:val="24"/>
-          <w:szCs w:val="24"/>
-        </w:rPr>
-        <w:t>late afternoon)</w:t>
       </w:r>
     </w:p>
     <w:p>
@@ -5717,7 +5729,7 @@
 </file>
 
 <file path=word/endnotes.xml><?xml version="1.0" encoding="utf-8"?>
-<w:endnotes xmlns:wpc="http://schemas.microsoft.com/office/word/2010/wordprocessingCanvas" xmlns:cx="http://schemas.microsoft.com/office/drawing/2014/chartex" xmlns:cx1="http://schemas.microsoft.com/office/drawing/2015/9/8/chartex" xmlns:cx2="http://schemas.microsoft.com/office/drawing/2015/10/21/chartex" xmlns:cx3="http://schemas.microsoft.com/office/drawing/2016/5/9/chartex" xmlns:cx4="http://schemas.microsoft.com/office/drawing/2016/5/10/chartex" xmlns:cx5="http://schemas.microsoft.com/office/drawing/2016/5/11/chartex" xmlns:cx6="http://schemas.microsoft.com/office/drawing/2016/5/12/chartex" xmlns:cx7="http://schemas.microsoft.com/office/drawing/2016/5/13/chartex" xmlns:cx8="http://schemas.microsoft.com/office/drawing/2016/5/14/chartex" xmlns:mc="http://schemas.openxmlformats.org/markup-compatibility/2006" xmlns:aink="http://schemas.microsoft.com/office/drawing/2016/ink" xmlns:am3d="http://schemas.microsoft.com/office/drawing/2017/model3d" xmlns:o="urn:schemas-microsoft-com:office:office" xmlns:oel="http://schemas.microsoft.com/office/2019/extlst" xmlns:r="http://schemas.openxmlformats.org/officeDocument/2006/relationships" xmlns:m="http://schemas.openxmlformats.org/officeDocument/2006/math" xmlns:v="urn:schemas-microsoft-com:vml" xmlns:wp14="http://schemas.microsoft.com/office/word/2010/wordprocessingDrawing" xmlns:wp="http://schemas.openxmlformats.org/drawingml/2006/wordprocessingDrawing" xmlns:w10="urn:schemas-microsoft-com:office:word" xmlns:w="http://schemas.openxmlformats.org/wordprocessingml/2006/main" xmlns:w14="http://schemas.microsoft.com/office/word/2010/wordml" xmlns:w15="http://schemas.microsoft.com/office/word/2012/wordml" xmlns:w16cex="http://schemas.microsoft.com/office/word/2018/wordml/cex" xmlns:w16cid="http://schemas.microsoft.com/office/word/2016/wordml/cid" xmlns:w16="http://schemas.microsoft.com/office/word/2018/wordml" xmlns:w16sdtdh="http://schemas.microsoft.com/office/word/2020/wordml/sdtdatahash" xmlns:w16se="http://schemas.microsoft.com/office/word/2015/wordml/symex" xmlns:wpg="http://schemas.microsoft.com/office/word/2010/wordprocessingGroup" xmlns:wpi="http://schemas.microsoft.com/office/word/2010/wordprocessingInk" xmlns:wne="http://schemas.microsoft.com/office/word/2006/wordml" xmlns:wps="http://schemas.microsoft.com/office/word/2010/wordprocessingShape" mc:Ignorable="w14 w15 w16se w16cid w16 w16cex w16sdtdh wp14">
+<w:endnotes xmlns:wpc="http://schemas.microsoft.com/office/word/2010/wordprocessingCanvas" xmlns:cx="http://schemas.microsoft.com/office/drawing/2014/chartex" xmlns:cx1="http://schemas.microsoft.com/office/drawing/2015/9/8/chartex" xmlns:cx2="http://schemas.microsoft.com/office/drawing/2015/10/21/chartex" xmlns:cx3="http://schemas.microsoft.com/office/drawing/2016/5/9/chartex" xmlns:cx4="http://schemas.microsoft.com/office/drawing/2016/5/10/chartex" xmlns:cx5="http://schemas.microsoft.com/office/drawing/2016/5/11/chartex" xmlns:cx6="http://schemas.microsoft.com/office/drawing/2016/5/12/chartex" xmlns:cx7="http://schemas.microsoft.com/office/drawing/2016/5/13/chartex" xmlns:cx8="http://schemas.microsoft.com/office/drawing/2016/5/14/chartex" xmlns:mc="http://schemas.openxmlformats.org/markup-compatibility/2006" xmlns:aink="http://schemas.microsoft.com/office/drawing/2016/ink" xmlns:am3d="http://schemas.microsoft.com/office/drawing/2017/model3d" xmlns:o="urn:schemas-microsoft-com:office:office" xmlns:oel="http://schemas.microsoft.com/office/2019/extlst" xmlns:r="http://schemas.openxmlformats.org/officeDocument/2006/relationships" xmlns:m="http://schemas.openxmlformats.org/officeDocument/2006/math" xmlns:v="urn:schemas-microsoft-com:vml" xmlns:wp14="http://schemas.microsoft.com/office/word/2010/wordprocessingDrawing" xmlns:wp="http://schemas.openxmlformats.org/drawingml/2006/wordprocessingDrawing" xmlns:w10="urn:schemas-microsoft-com:office:word" xmlns:w="http://schemas.openxmlformats.org/wordprocessingml/2006/main" xmlns:w14="http://schemas.microsoft.com/office/word/2010/wordml" xmlns:w15="http://schemas.microsoft.com/office/word/2012/wordml" xmlns:w16cex="http://schemas.microsoft.com/office/word/2018/wordml/cex" xmlns:w16cid="http://schemas.microsoft.com/office/word/2016/wordml/cid" xmlns:w16="http://schemas.microsoft.com/office/word/2018/wordml" xmlns:w16du="http://schemas.microsoft.com/office/word/2023/wordml/word16du" xmlns:w16sdtdh="http://schemas.microsoft.com/office/word/2020/wordml/sdtdatahash" xmlns:w16se="http://schemas.microsoft.com/office/word/2015/wordml/symex" xmlns:wpg="http://schemas.microsoft.com/office/word/2010/wordprocessingGroup" xmlns:wpi="http://schemas.microsoft.com/office/word/2010/wordprocessingInk" xmlns:wne="http://schemas.microsoft.com/office/word/2006/wordml" xmlns:wps="http://schemas.microsoft.com/office/word/2010/wordprocessingShape" mc:Ignorable="w14 w15 w16se w16cid w16 w16cex w16sdtdh wp14">
   <w:endnote w:type="separator" w:id="-1">
     <w:p>
       <w:r>
@@ -5736,7 +5748,7 @@
 </file>
 
 <file path=word/footer1.xml><?xml version="1.0" encoding="utf-8"?>
-<w:ftr xmlns:wpc="http://schemas.microsoft.com/office/word/2010/wordprocessingCanvas" xmlns:cx="http://schemas.microsoft.com/office/drawing/2014/chartex" xmlns:cx1="http://schemas.microsoft.com/office/drawing/2015/9/8/chartex" xmlns:cx2="http://schemas.microsoft.com/office/drawing/2015/10/21/chartex" xmlns:cx3="http://schemas.microsoft.com/office/drawing/2016/5/9/chartex" xmlns:cx4="http://schemas.microsoft.com/office/drawing/2016/5/10/chartex" xmlns:cx5="http://schemas.microsoft.com/office/drawing/2016/5/11/chartex" xmlns:cx6="http://schemas.microsoft.com/office/drawing/2016/5/12/chartex" xmlns:cx7="http://schemas.microsoft.com/office/drawing/2016/5/13/chartex" xmlns:cx8="http://schemas.microsoft.com/office/drawing/2016/5/14/chartex" xmlns:mc="http://schemas.openxmlformats.org/markup-compatibility/2006" xmlns:aink="http://schemas.microsoft.com/office/drawing/2016/ink" xmlns:am3d="http://schemas.microsoft.com/office/drawing/2017/model3d" xmlns:o="urn:schemas-microsoft-com:office:office" xmlns:oel="http://schemas.microsoft.com/office/2019/extlst" xmlns:r="http://schemas.openxmlformats.org/officeDocument/2006/relationships" xmlns:m="http://schemas.openxmlformats.org/officeDocument/2006/math" xmlns:v="urn:schemas-microsoft-com:vml" xmlns:wp14="http://schemas.microsoft.com/office/word/2010/wordprocessingDrawing" xmlns:wp="http://schemas.openxmlformats.org/drawingml/2006/wordprocessingDrawing" xmlns:w10="urn:schemas-microsoft-com:office:word" xmlns:w="http://schemas.openxmlformats.org/wordprocessingml/2006/main" xmlns:w14="http://schemas.microsoft.com/office/word/2010/wordml" xmlns:w15="http://schemas.microsoft.com/office/word/2012/wordml" xmlns:w16cex="http://schemas.microsoft.com/office/word/2018/wordml/cex" xmlns:w16cid="http://schemas.microsoft.com/office/word/2016/wordml/cid" xmlns:w16="http://schemas.microsoft.com/office/word/2018/wordml" xmlns:w16sdtdh="http://schemas.microsoft.com/office/word/2020/wordml/sdtdatahash" xmlns:w16se="http://schemas.microsoft.com/office/word/2015/wordml/symex" xmlns:wpg="http://schemas.microsoft.com/office/word/2010/wordprocessingGroup" xmlns:wpi="http://schemas.microsoft.com/office/word/2010/wordprocessingInk" xmlns:wne="http://schemas.microsoft.com/office/word/2006/wordml" xmlns:wps="http://schemas.microsoft.com/office/word/2010/wordprocessingShape" mc:Ignorable="w14 w15 w16se w16cid w16 w16cex w16sdtdh wp14">
+<w:ftr xmlns:wpc="http://schemas.microsoft.com/office/word/2010/wordprocessingCanvas" xmlns:cx="http://schemas.microsoft.com/office/drawing/2014/chartex" xmlns:cx1="http://schemas.microsoft.com/office/drawing/2015/9/8/chartex" xmlns:cx2="http://schemas.microsoft.com/office/drawing/2015/10/21/chartex" xmlns:cx3="http://schemas.microsoft.com/office/drawing/2016/5/9/chartex" xmlns:cx4="http://schemas.microsoft.com/office/drawing/2016/5/10/chartex" xmlns:cx5="http://schemas.microsoft.com/office/drawing/2016/5/11/chartex" xmlns:cx6="http://schemas.microsoft.com/office/drawing/2016/5/12/chartex" xmlns:cx7="http://schemas.microsoft.com/office/drawing/2016/5/13/chartex" xmlns:cx8="http://schemas.microsoft.com/office/drawing/2016/5/14/chartex" xmlns:mc="http://schemas.openxmlformats.org/markup-compatibility/2006" xmlns:aink="http://schemas.microsoft.com/office/drawing/2016/ink" xmlns:am3d="http://schemas.microsoft.com/office/drawing/2017/model3d" xmlns:o="urn:schemas-microsoft-com:office:office" xmlns:oel="http://schemas.microsoft.com/office/2019/extlst" xmlns:r="http://schemas.openxmlformats.org/officeDocument/2006/relationships" xmlns:m="http://schemas.openxmlformats.org/officeDocument/2006/math" xmlns:v="urn:schemas-microsoft-com:vml" xmlns:wp14="http://schemas.microsoft.com/office/word/2010/wordprocessingDrawing" xmlns:wp="http://schemas.openxmlformats.org/drawingml/2006/wordprocessingDrawing" xmlns:w10="urn:schemas-microsoft-com:office:word" xmlns:w="http://schemas.openxmlformats.org/wordprocessingml/2006/main" xmlns:w14="http://schemas.microsoft.com/office/word/2010/wordml" xmlns:w15="http://schemas.microsoft.com/office/word/2012/wordml" xmlns:w16cex="http://schemas.microsoft.com/office/word/2018/wordml/cex" xmlns:w16cid="http://schemas.microsoft.com/office/word/2016/wordml/cid" xmlns:w16="http://schemas.microsoft.com/office/word/2018/wordml" xmlns:w16du="http://schemas.microsoft.com/office/word/2023/wordml/word16du" xmlns:w16sdtdh="http://schemas.microsoft.com/office/word/2020/wordml/sdtdatahash" xmlns:w16se="http://schemas.microsoft.com/office/word/2015/wordml/symex" xmlns:wpg="http://schemas.microsoft.com/office/word/2010/wordprocessingGroup" xmlns:wpi="http://schemas.microsoft.com/office/word/2010/wordprocessingInk" xmlns:wne="http://schemas.microsoft.com/office/word/2006/wordml" xmlns:wps="http://schemas.microsoft.com/office/word/2010/wordprocessingShape" mc:Ignorable="w14 w15 w16se w16cid w16 w16cex w16sdtdh wp14">
   <w:p>
     <w:pPr>
       <w:pBdr>
@@ -5818,7 +5830,7 @@
 </file>
 
 <file path=word/footnotes.xml><?xml version="1.0" encoding="utf-8"?>
-<w:footnotes xmlns:wpc="http://schemas.microsoft.com/office/word/2010/wordprocessingCanvas" xmlns:cx="http://schemas.microsoft.com/office/drawing/2014/chartex" xmlns:cx1="http://schemas.microsoft.com/office/drawing/2015/9/8/chartex" xmlns:cx2="http://schemas.microsoft.com/office/drawing/2015/10/21/chartex" xmlns:cx3="http://schemas.microsoft.com/office/drawing/2016/5/9/chartex" xmlns:cx4="http://schemas.microsoft.com/office/drawing/2016/5/10/chartex" xmlns:cx5="http://schemas.microsoft.com/office/drawing/2016/5/11/chartex" xmlns:cx6="http://schemas.microsoft.com/office/drawing/2016/5/12/chartex" xmlns:cx7="http://schemas.microsoft.com/office/drawing/2016/5/13/chartex" xmlns:cx8="http://schemas.microsoft.com/office/drawing/2016/5/14/chartex" xmlns:mc="http://schemas.openxmlformats.org/markup-compatibility/2006" xmlns:aink="http://schemas.microsoft.com/office/drawing/2016/ink" xmlns:am3d="http://schemas.microsoft.com/office/drawing/2017/model3d" xmlns:o="urn:schemas-microsoft-com:office:office" xmlns:oel="http://schemas.microsoft.com/office/2019/extlst" xmlns:r="http://schemas.openxmlformats.org/officeDocument/2006/relationships" xmlns:m="http://schemas.openxmlformats.org/officeDocument/2006/math" xmlns:v="urn:schemas-microsoft-com:vml" xmlns:wp14="http://schemas.microsoft.com/office/word/2010/wordprocessingDrawing" xmlns:wp="http://schemas.openxmlformats.org/drawingml/2006/wordprocessingDrawing" xmlns:w10="urn:schemas-microsoft-com:office:word" xmlns:w="http://schemas.openxmlformats.org/wordprocessingml/2006/main" xmlns:w14="http://schemas.microsoft.com/office/word/2010/wordml" xmlns:w15="http://schemas.microsoft.com/office/word/2012/wordml" xmlns:w16cex="http://schemas.microsoft.com/office/word/2018/wordml/cex" xmlns:w16cid="http://schemas.microsoft.com/office/word/2016/wordml/cid" xmlns:w16="http://schemas.microsoft.com/office/word/2018/wordml" xmlns:w16sdtdh="http://schemas.microsoft.com/office/word/2020/wordml/sdtdatahash" xmlns:w16se="http://schemas.microsoft.com/office/word/2015/wordml/symex" xmlns:wpg="http://schemas.microsoft.com/office/word/2010/wordprocessingGroup" xmlns:wpi="http://schemas.microsoft.com/office/word/2010/wordprocessingInk" xmlns:wne="http://schemas.microsoft.com/office/word/2006/wordml" xmlns:wps="http://schemas.microsoft.com/office/word/2010/wordprocessingShape" mc:Ignorable="w14 w15 w16se w16cid w16 w16cex w16sdtdh wp14">
+<w:footnotes xmlns:wpc="http://schemas.microsoft.com/office/word/2010/wordprocessingCanvas" xmlns:cx="http://schemas.microsoft.com/office/drawing/2014/chartex" xmlns:cx1="http://schemas.microsoft.com/office/drawing/2015/9/8/chartex" xmlns:cx2="http://schemas.microsoft.com/office/drawing/2015/10/21/chartex" xmlns:cx3="http://schemas.microsoft.com/office/drawing/2016/5/9/chartex" xmlns:cx4="http://schemas.microsoft.com/office/drawing/2016/5/10/chartex" xmlns:cx5="http://schemas.microsoft.com/office/drawing/2016/5/11/chartex" xmlns:cx6="http://schemas.microsoft.com/office/drawing/2016/5/12/chartex" xmlns:cx7="http://schemas.microsoft.com/office/drawing/2016/5/13/chartex" xmlns:cx8="http://schemas.microsoft.com/office/drawing/2016/5/14/chartex" xmlns:mc="http://schemas.openxmlformats.org/markup-compatibility/2006" xmlns:aink="http://schemas.microsoft.com/office/drawing/2016/ink" xmlns:am3d="http://schemas.microsoft.com/office/drawing/2017/model3d" xmlns:o="urn:schemas-microsoft-com:office:office" xmlns:oel="http://schemas.microsoft.com/office/2019/extlst" xmlns:r="http://schemas.openxmlformats.org/officeDocument/2006/relationships" xmlns:m="http://schemas.openxmlformats.org/officeDocument/2006/math" xmlns:v="urn:schemas-microsoft-com:vml" xmlns:wp14="http://schemas.microsoft.com/office/word/2010/wordprocessingDrawing" xmlns:wp="http://schemas.openxmlformats.org/drawingml/2006/wordprocessingDrawing" xmlns:w10="urn:schemas-microsoft-com:office:word" xmlns:w="http://schemas.openxmlformats.org/wordprocessingml/2006/main" xmlns:w14="http://schemas.microsoft.com/office/word/2010/wordml" xmlns:w15="http://schemas.microsoft.com/office/word/2012/wordml" xmlns:w16cex="http://schemas.microsoft.com/office/word/2018/wordml/cex" xmlns:w16cid="http://schemas.microsoft.com/office/word/2016/wordml/cid" xmlns:w16="http://schemas.microsoft.com/office/word/2018/wordml" xmlns:w16du="http://schemas.microsoft.com/office/word/2023/wordml/word16du" xmlns:w16sdtdh="http://schemas.microsoft.com/office/word/2020/wordml/sdtdatahash" xmlns:w16se="http://schemas.microsoft.com/office/word/2015/wordml/symex" xmlns:wpg="http://schemas.microsoft.com/office/word/2010/wordprocessingGroup" xmlns:wpi="http://schemas.microsoft.com/office/word/2010/wordprocessingInk" xmlns:wne="http://schemas.microsoft.com/office/word/2006/wordml" xmlns:wps="http://schemas.microsoft.com/office/word/2010/wordprocessingShape" mc:Ignorable="w14 w15 w16se w16cid w16 w16cex w16sdtdh wp14">
   <w:footnote w:type="separator" w:id="-1">
     <w:p>
       <w:r>
@@ -5837,7 +5849,7 @@
 </file>
 
 <file path=word/numbering.xml><?xml version="1.0" encoding="utf-8"?>
-<w:numbering xmlns:wpc="http://schemas.microsoft.com/office/word/2010/wordprocessingCanvas" xmlns:cx="http://schemas.microsoft.com/office/drawing/2014/chartex" xmlns:cx1="http://schemas.microsoft.com/office/drawing/2015/9/8/chartex" xmlns:cx2="http://schemas.microsoft.com/office/drawing/2015/10/21/chartex" xmlns:cx3="http://schemas.microsoft.com/office/drawing/2016/5/9/chartex" xmlns:cx4="http://schemas.microsoft.com/office/drawing/2016/5/10/chartex" xmlns:cx5="http://schemas.microsoft.com/office/drawing/2016/5/11/chartex" xmlns:cx6="http://schemas.microsoft.com/office/drawing/2016/5/12/chartex" xmlns:cx7="http://schemas.microsoft.com/office/drawing/2016/5/13/chartex" xmlns:cx8="http://schemas.microsoft.com/office/drawing/2016/5/14/chartex" xmlns:mc="http://schemas.openxmlformats.org/markup-compatibility/2006" xmlns:aink="http://schemas.microsoft.com/office/drawing/2016/ink" xmlns:am3d="http://schemas.microsoft.com/office/drawing/2017/model3d" xmlns:o="urn:schemas-microsoft-com:office:office" xmlns:oel="http://schemas.microsoft.com/office/2019/extlst" xmlns:r="http://schemas.openxmlformats.org/officeDocument/2006/relationships" xmlns:m="http://schemas.openxmlformats.org/officeDocument/2006/math" xmlns:v="urn:schemas-microsoft-com:vml" xmlns:wp14="http://schemas.microsoft.com/office/word/2010/wordprocessingDrawing" xmlns:wp="http://schemas.openxmlformats.org/drawingml/2006/wordprocessingDrawing" xmlns:w10="urn:schemas-microsoft-com:office:word" xmlns:w="http://schemas.openxmlformats.org/wordprocessingml/2006/main" xmlns:w14="http://schemas.microsoft.com/office/word/2010/wordml" xmlns:w15="http://schemas.microsoft.com/office/word/2012/wordml" xmlns:w16cex="http://schemas.microsoft.com/office/word/2018/wordml/cex" xmlns:w16cid="http://schemas.microsoft.com/office/word/2016/wordml/cid" xmlns:w16="http://schemas.microsoft.com/office/word/2018/wordml" xmlns:w16sdtdh="http://schemas.microsoft.com/office/word/2020/wordml/sdtdatahash" xmlns:w16se="http://schemas.microsoft.com/office/word/2015/wordml/symex" xmlns:wpg="http://schemas.microsoft.com/office/word/2010/wordprocessingGroup" xmlns:wpi="http://schemas.microsoft.com/office/word/2010/wordprocessingInk" xmlns:wne="http://schemas.microsoft.com/office/word/2006/wordml" xmlns:wps="http://schemas.microsoft.com/office/word/2010/wordprocessingShape" mc:Ignorable="w14 w15 w16se w16cid w16 w16cex w16sdtdh wp14">
+<w:numbering xmlns:wpc="http://schemas.microsoft.com/office/word/2010/wordprocessingCanvas" xmlns:cx="http://schemas.microsoft.com/office/drawing/2014/chartex" xmlns:cx1="http://schemas.microsoft.com/office/drawing/2015/9/8/chartex" xmlns:cx2="http://schemas.microsoft.com/office/drawing/2015/10/21/chartex" xmlns:cx3="http://schemas.microsoft.com/office/drawing/2016/5/9/chartex" xmlns:cx4="http://schemas.microsoft.com/office/drawing/2016/5/10/chartex" xmlns:cx5="http://schemas.microsoft.com/office/drawing/2016/5/11/chartex" xmlns:cx6="http://schemas.microsoft.com/office/drawing/2016/5/12/chartex" xmlns:cx7="http://schemas.microsoft.com/office/drawing/2016/5/13/chartex" xmlns:cx8="http://schemas.microsoft.com/office/drawing/2016/5/14/chartex" xmlns:mc="http://schemas.openxmlformats.org/markup-compatibility/2006" xmlns:aink="http://schemas.microsoft.com/office/drawing/2016/ink" xmlns:am3d="http://schemas.microsoft.com/office/drawing/2017/model3d" xmlns:o="urn:schemas-microsoft-com:office:office" xmlns:oel="http://schemas.microsoft.com/office/2019/extlst" xmlns:r="http://schemas.openxmlformats.org/officeDocument/2006/relationships" xmlns:m="http://schemas.openxmlformats.org/officeDocument/2006/math" xmlns:v="urn:schemas-microsoft-com:vml" xmlns:wp14="http://schemas.microsoft.com/office/word/2010/wordprocessingDrawing" xmlns:wp="http://schemas.openxmlformats.org/drawingml/2006/wordprocessingDrawing" xmlns:w10="urn:schemas-microsoft-com:office:word" xmlns:w="http://schemas.openxmlformats.org/wordprocessingml/2006/main" xmlns:w14="http://schemas.microsoft.com/office/word/2010/wordml" xmlns:w15="http://schemas.microsoft.com/office/word/2012/wordml" xmlns:w16cex="http://schemas.microsoft.com/office/word/2018/wordml/cex" xmlns:w16cid="http://schemas.microsoft.com/office/word/2016/wordml/cid" xmlns:w16="http://schemas.microsoft.com/office/word/2018/wordml" xmlns:w16du="http://schemas.microsoft.com/office/word/2023/wordml/word16du" xmlns:w16sdtdh="http://schemas.microsoft.com/office/word/2020/wordml/sdtdatahash" xmlns:w16se="http://schemas.microsoft.com/office/word/2015/wordml/symex" xmlns:wpg="http://schemas.microsoft.com/office/word/2010/wordprocessingGroup" xmlns:wpi="http://schemas.microsoft.com/office/word/2010/wordprocessingInk" xmlns:wne="http://schemas.microsoft.com/office/word/2006/wordml" xmlns:wps="http://schemas.microsoft.com/office/word/2010/wordprocessingShape" mc:Ignorable="w14 w15 w16se w16cid w16 w16cex w16sdtdh wp14">
   <w:abstractNum w:abstractNumId="0" w15:restartNumberingAfterBreak="0">
     <w:nsid w:val="00777E13"/>
     <w:multiLevelType w:val="hybridMultilevel"/>
@@ -7183,6 +7195,18 @@
       <w:contextualSpacing/>
     </w:pPr>
   </w:style>
+  <w:style w:type="character" w:styleId="FollowedHyperlink">
+    <w:name w:val="FollowedHyperlink"/>
+    <w:basedOn w:val="DefaultParagraphFont"/>
+    <w:uiPriority w:val="99"/>
+    <w:semiHidden/>
+    <w:unhideWhenUsed/>
+    <w:rsid w:val="005F2FFB"/>
+    <w:rPr>
+      <w:color w:val="800080" w:themeColor="followedHyperlink"/>
+      <w:u w:val="single"/>
+    </w:rPr>
+  </w:style>
 </w:styles>
 </file>
 
